--- a/Coursera_Capstone-master/Capstone Project/Capstone Project Report.docx
+++ b/Coursera_Capstone-master/Capstone Project/Capstone Project Report.docx
@@ -156,33 +156,19 @@
         <w:rPr>
           <w:rFonts w:ascii="Times New Roman" w:hAnsi="Times New Roman" w:cs="Times New Roman"/>
         </w:rPr>
-        <w:t xml:space="preserve">I lived in the city of Austin, Texas for 4 years. I personally saw how the city was increasing in different types of businesses. </w:t>
-      </w:r>
-      <w:proofErr w:type="spellStart"/>
-      <w:r>
-        <w:rPr>
-          <w:rFonts w:ascii="Times New Roman" w:hAnsi="Times New Roman" w:cs="Times New Roman"/>
-        </w:rPr>
-        <w:t>Ho</w:t>
-      </w:r>
-      <w:r>
-        <w:rPr>
-          <w:rFonts w:ascii="Times New Roman" w:hAnsi="Times New Roman" w:cs="Times New Roman"/>
-        </w:rPr>
-        <w:t>I</w:t>
-      </w:r>
-      <w:r>
-        <w:rPr>
-          <w:rFonts w:ascii="Times New Roman" w:hAnsi="Times New Roman" w:cs="Times New Roman"/>
-        </w:rPr>
-        <w:t>ver</w:t>
-      </w:r>
-      <w:proofErr w:type="spellEnd"/>
-      <w:r>
-        <w:rPr>
-          <w:rFonts w:ascii="Times New Roman" w:hAnsi="Times New Roman" w:cs="Times New Roman"/>
-        </w:rPr>
-        <w:t>, Austin is a small city which can make it difficult to place new businesses in already crowded locations like downtown. The crowdedness in a single area is not the only concern, but that single area can also have similar types of businesses.</w:t>
+        <w:t>I lived in the city of Austin, Texas for 4 years. I personally saw how the city was increasing in different types of businesses. Ho</w:t>
+      </w:r>
+      <w:r>
+        <w:rPr>
+          <w:rFonts w:ascii="Times New Roman" w:hAnsi="Times New Roman" w:cs="Times New Roman"/>
+        </w:rPr>
+        <w:t>we</w:t>
+      </w:r>
+      <w:r>
+        <w:rPr>
+          <w:rFonts w:ascii="Times New Roman" w:hAnsi="Times New Roman" w:cs="Times New Roman"/>
+        </w:rPr>
+        <w:t>ver, Austin is a small city which can make it difficult to place new businesses in already crowded locations like downtown. The crowdedness in a single area is not the only concern, but that single area can also have similar types of businesses.</w:t>
       </w:r>
     </w:p>
     <w:p>
@@ -450,28 +436,19 @@
         </w:rPr>
         <w:t xml:space="preserve"> which has the zip codes for Austin. I will also collect the latitude and longitude from this </w:t>
       </w:r>
-      <w:proofErr w:type="spellStart"/>
       <w:r>
         <w:rPr>
           <w:rFonts w:ascii="Times New Roman" w:eastAsia="Times New Roman" w:hAnsi="Times New Roman" w:cs="Times New Roman"/>
           <w:color w:val="000000"/>
         </w:rPr>
-        <w:t>I</w:t>
+        <w:t>we</w:t>
       </w:r>
       <w:r>
         <w:rPr>
           <w:rFonts w:ascii="Times New Roman" w:eastAsia="Times New Roman" w:hAnsi="Times New Roman" w:cs="Times New Roman"/>
           <w:color w:val="000000"/>
         </w:rPr>
-        <w:t>bsite</w:t>
-      </w:r>
-      <w:proofErr w:type="spellEnd"/>
-      <w:r>
-        <w:rPr>
-          <w:rFonts w:ascii="Times New Roman" w:eastAsia="Times New Roman" w:hAnsi="Times New Roman" w:cs="Times New Roman"/>
-          <w:color w:val="000000"/>
-        </w:rPr>
-        <w:t xml:space="preserve"> with the use of a function.</w:t>
+        <w:t>bsite with the use of a function.</w:t>
       </w:r>
     </w:p>
     <w:p>
@@ -1258,15 +1235,7 @@
         <w:rPr>
           <w:rFonts w:ascii="Times New Roman" w:hAnsi="Times New Roman" w:cs="Times New Roman"/>
         </w:rPr>
-        <w:t>Since some parts of Austin varies in size, I decided to keep the radius of the s</w:t>
-      </w:r>
-      <w:bookmarkStart w:id="0" w:name="_GoBack"/>
-      <w:bookmarkEnd w:id="0"/>
-      <w:r>
-        <w:rPr>
-          <w:rFonts w:ascii="Times New Roman" w:hAnsi="Times New Roman" w:cs="Times New Roman"/>
-        </w:rPr>
-        <w:t>earch to about half a mile</w:t>
+        <w:t>Since some parts of Austin varies in size, I decided to keep the radius of the search to about half a mile</w:t>
       </w:r>
       <w:r>
         <w:rPr>
@@ -1485,6 +1454,398 @@
     </w:p>
     <w:p>
       <w:pPr>
+        <w:spacing w:after="120" w:line="240" w:lineRule="auto"/>
+        <w:ind w:left="360"/>
+        <w:rPr>
+          <w:rFonts w:ascii="Times New Roman" w:hAnsi="Times New Roman" w:cs="Times New Roman"/>
+        </w:rPr>
+      </w:pPr>
+      <w:r>
+        <w:rPr>
+          <w:rFonts w:ascii="Times New Roman" w:hAnsi="Times New Roman" w:cs="Times New Roman"/>
+        </w:rPr>
+        <w:t>I will use 10 different cluster groups for the 7</w:t>
+      </w:r>
+      <w:r>
+        <w:rPr>
+          <w:rFonts w:ascii="Times New Roman" w:hAnsi="Times New Roman" w:cs="Times New Roman"/>
+        </w:rPr>
+        <w:t>3 zip codes in Austin.</w:t>
+      </w:r>
+    </w:p>
+    <w:p>
+      <w:pPr>
+        <w:spacing w:after="120" w:line="240" w:lineRule="auto"/>
+        <w:rPr>
+          <w:rFonts w:ascii="Times New Roman" w:hAnsi="Times New Roman" w:cs="Times New Roman"/>
+          <w:b/>
+        </w:rPr>
+      </w:pPr>
+      <w:r>
+        <w:rPr>
+          <w:rFonts w:ascii="Times New Roman" w:hAnsi="Times New Roman" w:cs="Times New Roman"/>
+        </w:rPr>
+        <w:tab/>
+      </w:r>
+      <w:r>
+        <w:rPr>
+          <w:rFonts w:ascii="Times New Roman" w:hAnsi="Times New Roman" w:cs="Times New Roman"/>
+          <w:b/>
+        </w:rPr>
+        <w:t xml:space="preserve">Color </w:t>
+      </w:r>
+      <w:r>
+        <w:rPr>
+          <w:rFonts w:ascii="Times New Roman" w:hAnsi="Times New Roman" w:cs="Times New Roman"/>
+          <w:b/>
+        </w:rPr>
+        <w:tab/>
+      </w:r>
+      <w:r>
+        <w:rPr>
+          <w:rFonts w:ascii="Times New Roman" w:hAnsi="Times New Roman" w:cs="Times New Roman"/>
+          <w:b/>
+        </w:rPr>
+        <w:tab/>
+        <w:t xml:space="preserve">– </w:t>
+      </w:r>
+      <w:r>
+        <w:rPr>
+          <w:rFonts w:ascii="Times New Roman" w:hAnsi="Times New Roman" w:cs="Times New Roman"/>
+          <w:b/>
+        </w:rPr>
+        <w:tab/>
+        <w:t>Cluster</w:t>
+      </w:r>
+    </w:p>
+    <w:p>
+      <w:pPr>
+        <w:spacing w:after="120" w:line="240" w:lineRule="auto"/>
+        <w:ind w:left="360" w:firstLine="360"/>
+        <w:rPr>
+          <w:rFonts w:ascii="Times New Roman" w:hAnsi="Times New Roman" w:cs="Times New Roman"/>
+        </w:rPr>
+      </w:pPr>
+      <w:r>
+        <w:rPr>
+          <w:rFonts w:ascii="Times New Roman" w:hAnsi="Times New Roman" w:cs="Times New Roman"/>
+        </w:rPr>
+        <w:t xml:space="preserve">Red </w:t>
+      </w:r>
+      <w:r>
+        <w:rPr>
+          <w:rFonts w:ascii="Times New Roman" w:hAnsi="Times New Roman" w:cs="Times New Roman"/>
+        </w:rPr>
+        <w:tab/>
+      </w:r>
+      <w:r>
+        <w:rPr>
+          <w:rFonts w:ascii="Times New Roman" w:hAnsi="Times New Roman" w:cs="Times New Roman"/>
+        </w:rPr>
+        <w:tab/>
+        <w:t xml:space="preserve">– </w:t>
+      </w:r>
+      <w:r>
+        <w:rPr>
+          <w:rFonts w:ascii="Times New Roman" w:hAnsi="Times New Roman" w:cs="Times New Roman"/>
+        </w:rPr>
+        <w:tab/>
+        <w:t>0</w:t>
+      </w:r>
+    </w:p>
+    <w:p>
+      <w:pPr>
+        <w:spacing w:after="120" w:line="240" w:lineRule="auto"/>
+        <w:ind w:left="360" w:firstLine="360"/>
+        <w:rPr>
+          <w:rFonts w:ascii="Times New Roman" w:hAnsi="Times New Roman" w:cs="Times New Roman"/>
+        </w:rPr>
+      </w:pPr>
+      <w:r>
+        <w:rPr>
+          <w:rFonts w:ascii="Times New Roman" w:hAnsi="Times New Roman" w:cs="Times New Roman"/>
+        </w:rPr>
+        <w:t xml:space="preserve">Purple </w:t>
+      </w:r>
+      <w:r>
+        <w:rPr>
+          <w:rFonts w:ascii="Times New Roman" w:hAnsi="Times New Roman" w:cs="Times New Roman"/>
+        </w:rPr>
+        <w:tab/>
+      </w:r>
+      <w:r>
+        <w:rPr>
+          <w:rFonts w:ascii="Times New Roman" w:hAnsi="Times New Roman" w:cs="Times New Roman"/>
+        </w:rPr>
+        <w:tab/>
+        <w:t xml:space="preserve">– </w:t>
+      </w:r>
+      <w:r>
+        <w:rPr>
+          <w:rFonts w:ascii="Times New Roman" w:hAnsi="Times New Roman" w:cs="Times New Roman"/>
+        </w:rPr>
+        <w:tab/>
+        <w:t>1</w:t>
+      </w:r>
+    </w:p>
+    <w:p>
+      <w:pPr>
+        <w:spacing w:after="120" w:line="240" w:lineRule="auto"/>
+        <w:ind w:left="360" w:firstLine="360"/>
+        <w:rPr>
+          <w:rFonts w:ascii="Times New Roman" w:hAnsi="Times New Roman" w:cs="Times New Roman"/>
+        </w:rPr>
+      </w:pPr>
+      <w:r>
+        <w:rPr>
+          <w:rFonts w:ascii="Times New Roman" w:hAnsi="Times New Roman" w:cs="Times New Roman"/>
+        </w:rPr>
+        <w:t xml:space="preserve">Blue </w:t>
+      </w:r>
+      <w:r>
+        <w:rPr>
+          <w:rFonts w:ascii="Times New Roman" w:hAnsi="Times New Roman" w:cs="Times New Roman"/>
+        </w:rPr>
+        <w:tab/>
+      </w:r>
+      <w:r>
+        <w:rPr>
+          <w:rFonts w:ascii="Times New Roman" w:hAnsi="Times New Roman" w:cs="Times New Roman"/>
+        </w:rPr>
+        <w:tab/>
+        <w:t xml:space="preserve">– </w:t>
+      </w:r>
+      <w:r>
+        <w:rPr>
+          <w:rFonts w:ascii="Times New Roman" w:hAnsi="Times New Roman" w:cs="Times New Roman"/>
+        </w:rPr>
+        <w:tab/>
+        <w:t>2</w:t>
+      </w:r>
+    </w:p>
+    <w:p>
+      <w:pPr>
+        <w:spacing w:after="120" w:line="240" w:lineRule="auto"/>
+        <w:ind w:left="360" w:firstLine="360"/>
+        <w:rPr>
+          <w:rFonts w:ascii="Times New Roman" w:hAnsi="Times New Roman" w:cs="Times New Roman"/>
+        </w:rPr>
+      </w:pPr>
+      <w:r>
+        <w:rPr>
+          <w:rFonts w:ascii="Times New Roman" w:hAnsi="Times New Roman" w:cs="Times New Roman"/>
+        </w:rPr>
+        <w:t xml:space="preserve">Blue Highlight </w:t>
+      </w:r>
+      <w:r>
+        <w:rPr>
+          <w:rFonts w:ascii="Times New Roman" w:hAnsi="Times New Roman" w:cs="Times New Roman"/>
+        </w:rPr>
+        <w:tab/>
+        <w:t xml:space="preserve">– </w:t>
+      </w:r>
+      <w:r>
+        <w:rPr>
+          <w:rFonts w:ascii="Times New Roman" w:hAnsi="Times New Roman" w:cs="Times New Roman"/>
+        </w:rPr>
+        <w:tab/>
+        <w:t>3</w:t>
+      </w:r>
+    </w:p>
+    <w:p>
+      <w:pPr>
+        <w:spacing w:after="120" w:line="240" w:lineRule="auto"/>
+        <w:ind w:left="360" w:firstLine="360"/>
+        <w:rPr>
+          <w:rFonts w:ascii="Times New Roman" w:hAnsi="Times New Roman" w:cs="Times New Roman"/>
+        </w:rPr>
+      </w:pPr>
+      <w:r>
+        <w:rPr>
+          <w:rFonts w:ascii="Times New Roman" w:hAnsi="Times New Roman" w:cs="Times New Roman"/>
+        </w:rPr>
+        <w:t xml:space="preserve">Baby Blue </w:t>
+      </w:r>
+      <w:r>
+        <w:rPr>
+          <w:rFonts w:ascii="Times New Roman" w:hAnsi="Times New Roman" w:cs="Times New Roman"/>
+        </w:rPr>
+        <w:tab/>
+        <w:t xml:space="preserve">– </w:t>
+      </w:r>
+      <w:r>
+        <w:rPr>
+          <w:rFonts w:ascii="Times New Roman" w:hAnsi="Times New Roman" w:cs="Times New Roman"/>
+        </w:rPr>
+        <w:tab/>
+        <w:t>4</w:t>
+      </w:r>
+    </w:p>
+    <w:p>
+      <w:pPr>
+        <w:spacing w:after="120" w:line="240" w:lineRule="auto"/>
+        <w:ind w:left="360" w:firstLine="360"/>
+        <w:rPr>
+          <w:rFonts w:ascii="Times New Roman" w:hAnsi="Times New Roman" w:cs="Times New Roman"/>
+        </w:rPr>
+      </w:pPr>
+      <w:r>
+        <w:rPr>
+          <w:rFonts w:ascii="Times New Roman" w:hAnsi="Times New Roman" w:cs="Times New Roman"/>
+        </w:rPr>
+        <w:t xml:space="preserve">Green </w:t>
+      </w:r>
+      <w:r>
+        <w:rPr>
+          <w:rFonts w:ascii="Times New Roman" w:hAnsi="Times New Roman" w:cs="Times New Roman"/>
+        </w:rPr>
+        <w:tab/>
+      </w:r>
+      <w:r>
+        <w:rPr>
+          <w:rFonts w:ascii="Times New Roman" w:hAnsi="Times New Roman" w:cs="Times New Roman"/>
+        </w:rPr>
+        <w:tab/>
+        <w:t xml:space="preserve">– </w:t>
+      </w:r>
+      <w:r>
+        <w:rPr>
+          <w:rFonts w:ascii="Times New Roman" w:hAnsi="Times New Roman" w:cs="Times New Roman"/>
+        </w:rPr>
+        <w:tab/>
+        <w:t>5</w:t>
+      </w:r>
+    </w:p>
+    <w:p>
+      <w:pPr>
+        <w:spacing w:after="120" w:line="240" w:lineRule="auto"/>
+        <w:ind w:left="360" w:firstLine="360"/>
+        <w:rPr>
+          <w:rFonts w:ascii="Times New Roman" w:hAnsi="Times New Roman" w:cs="Times New Roman"/>
+        </w:rPr>
+      </w:pPr>
+      <w:r>
+        <w:rPr>
+          <w:rFonts w:ascii="Times New Roman" w:hAnsi="Times New Roman" w:cs="Times New Roman"/>
+        </w:rPr>
+        <w:t xml:space="preserve">Light Green </w:t>
+      </w:r>
+      <w:r>
+        <w:rPr>
+          <w:rFonts w:ascii="Times New Roman" w:hAnsi="Times New Roman" w:cs="Times New Roman"/>
+        </w:rPr>
+        <w:tab/>
+        <w:t xml:space="preserve">– </w:t>
+      </w:r>
+      <w:r>
+        <w:rPr>
+          <w:rFonts w:ascii="Times New Roman" w:hAnsi="Times New Roman" w:cs="Times New Roman"/>
+        </w:rPr>
+        <w:tab/>
+        <w:t>6</w:t>
+      </w:r>
+    </w:p>
+    <w:p>
+      <w:pPr>
+        <w:spacing w:after="120" w:line="240" w:lineRule="auto"/>
+        <w:ind w:left="360" w:firstLine="360"/>
+        <w:rPr>
+          <w:rFonts w:ascii="Times New Roman" w:hAnsi="Times New Roman" w:cs="Times New Roman"/>
+        </w:rPr>
+      </w:pPr>
+      <w:r>
+        <w:rPr>
+          <w:rFonts w:ascii="Times New Roman" w:hAnsi="Times New Roman" w:cs="Times New Roman"/>
+        </w:rPr>
+        <w:t xml:space="preserve">Yellow </w:t>
+      </w:r>
+      <w:r>
+        <w:rPr>
+          <w:rFonts w:ascii="Times New Roman" w:hAnsi="Times New Roman" w:cs="Times New Roman"/>
+        </w:rPr>
+        <w:tab/>
+      </w:r>
+      <w:r>
+        <w:rPr>
+          <w:rFonts w:ascii="Times New Roman" w:hAnsi="Times New Roman" w:cs="Times New Roman"/>
+        </w:rPr>
+        <w:tab/>
+        <w:t xml:space="preserve">– </w:t>
+      </w:r>
+      <w:r>
+        <w:rPr>
+          <w:rFonts w:ascii="Times New Roman" w:hAnsi="Times New Roman" w:cs="Times New Roman"/>
+        </w:rPr>
+        <w:tab/>
+        <w:t>7</w:t>
+      </w:r>
+    </w:p>
+    <w:p>
+      <w:pPr>
+        <w:spacing w:after="120" w:line="240" w:lineRule="auto"/>
+        <w:ind w:left="360" w:firstLine="360"/>
+        <w:rPr>
+          <w:rFonts w:ascii="Times New Roman" w:hAnsi="Times New Roman" w:cs="Times New Roman"/>
+        </w:rPr>
+      </w:pPr>
+      <w:r>
+        <w:rPr>
+          <w:rFonts w:ascii="Times New Roman" w:hAnsi="Times New Roman" w:cs="Times New Roman"/>
+        </w:rPr>
+        <w:t xml:space="preserve">Orange </w:t>
+      </w:r>
+      <w:r>
+        <w:rPr>
+          <w:rFonts w:ascii="Times New Roman" w:hAnsi="Times New Roman" w:cs="Times New Roman"/>
+        </w:rPr>
+        <w:tab/>
+      </w:r>
+      <w:r>
+        <w:rPr>
+          <w:rFonts w:ascii="Times New Roman" w:hAnsi="Times New Roman" w:cs="Times New Roman"/>
+        </w:rPr>
+        <w:tab/>
+        <w:t xml:space="preserve">– </w:t>
+      </w:r>
+      <w:r>
+        <w:rPr>
+          <w:rFonts w:ascii="Times New Roman" w:hAnsi="Times New Roman" w:cs="Times New Roman"/>
+        </w:rPr>
+        <w:tab/>
+        <w:t>8</w:t>
+      </w:r>
+    </w:p>
+    <w:p>
+      <w:pPr>
+        <w:spacing w:after="120" w:line="240" w:lineRule="auto"/>
+        <w:ind w:left="360" w:firstLine="360"/>
+        <w:rPr>
+          <w:rFonts w:ascii="Times New Roman" w:hAnsi="Times New Roman" w:cs="Times New Roman"/>
+        </w:rPr>
+      </w:pPr>
+      <w:r>
+        <w:rPr>
+          <w:rFonts w:ascii="Times New Roman" w:hAnsi="Times New Roman" w:cs="Times New Roman"/>
+        </w:rPr>
+        <w:t xml:space="preserve">Light Red </w:t>
+      </w:r>
+      <w:r>
+        <w:rPr>
+          <w:rFonts w:ascii="Times New Roman" w:hAnsi="Times New Roman" w:cs="Times New Roman"/>
+        </w:rPr>
+        <w:tab/>
+        <w:t xml:space="preserve">– </w:t>
+      </w:r>
+      <w:r>
+        <w:rPr>
+          <w:rFonts w:ascii="Times New Roman" w:hAnsi="Times New Roman" w:cs="Times New Roman"/>
+        </w:rPr>
+        <w:tab/>
+        <w:t>9</w:t>
+      </w:r>
+    </w:p>
+    <w:p>
+      <w:pPr>
         <w:pStyle w:val="ListParagraph"/>
         <w:numPr>
           <w:ilvl w:val="1"/>
@@ -1505,8 +1866,145 @@
           <w:sz w:val="28"/>
           <w:szCs w:val="28"/>
         </w:rPr>
+        <w:lastRenderedPageBreak/>
         <w:t>Evaluation</w:t>
       </w:r>
+    </w:p>
+    <w:p>
+      <w:pPr>
+        <w:spacing w:after="120" w:line="240" w:lineRule="auto"/>
+        <w:ind w:left="360"/>
+        <w:rPr>
+          <w:rFonts w:ascii="Times New Roman" w:hAnsi="Times New Roman" w:cs="Times New Roman"/>
+        </w:rPr>
+      </w:pPr>
+      <w:r>
+        <w:rPr>
+          <w:noProof/>
+        </w:rPr>
+        <w:drawing>
+          <wp:inline distT="0" distB="0" distL="0" distR="0" wp14:anchorId="24B5B7DE" wp14:editId="740C7E77">
+            <wp:extent cx="5943600" cy="3594735"/>
+            <wp:effectExtent l="0" t="0" r="0" b="5715"/>
+            <wp:docPr id="2" name="Picture 2"/>
+            <wp:cNvGraphicFramePr>
+              <a:graphicFrameLocks xmlns:a="http://schemas.openxmlformats.org/drawingml/2006/main" noChangeAspect="1"/>
+            </wp:cNvGraphicFramePr>
+            <a:graphic xmlns:a="http://schemas.openxmlformats.org/drawingml/2006/main">
+              <a:graphicData uri="http://schemas.openxmlformats.org/drawingml/2006/picture">
+                <pic:pic xmlns:pic="http://schemas.openxmlformats.org/drawingml/2006/picture">
+                  <pic:nvPicPr>
+                    <pic:cNvPr id="1" name=""/>
+                    <pic:cNvPicPr/>
+                  </pic:nvPicPr>
+                  <pic:blipFill>
+                    <a:blip r:embed="rId8"/>
+                    <a:stretch>
+                      <a:fillRect/>
+                    </a:stretch>
+                  </pic:blipFill>
+                  <pic:spPr>
+                    <a:xfrm>
+                      <a:off x="0" y="0"/>
+                      <a:ext cx="5943600" cy="3594735"/>
+                    </a:xfrm>
+                    <a:prstGeom prst="rect">
+                      <a:avLst/>
+                    </a:prstGeom>
+                  </pic:spPr>
+                </pic:pic>
+              </a:graphicData>
+            </a:graphic>
+          </wp:inline>
+        </w:drawing>
+      </w:r>
+    </w:p>
+    <w:p>
+      <w:pPr>
+        <w:spacing w:after="120" w:line="240" w:lineRule="auto"/>
+        <w:ind w:left="360"/>
+        <w:rPr>
+          <w:rFonts w:ascii="Times New Roman" w:hAnsi="Times New Roman" w:cs="Times New Roman"/>
+        </w:rPr>
+      </w:pPr>
+      <w:r>
+        <w:rPr>
+          <w:rFonts w:ascii="Times New Roman" w:hAnsi="Times New Roman" w:cs="Times New Roman"/>
+        </w:rPr>
+        <w:t xml:space="preserve">We can see that </w:t>
+      </w:r>
+      <w:r>
+        <w:rPr>
+          <w:rFonts w:ascii="Times New Roman" w:hAnsi="Times New Roman" w:cs="Times New Roman"/>
+        </w:rPr>
+        <w:t>cluster 9 has the biggest</w:t>
+      </w:r>
+      <w:r>
+        <w:rPr>
+          <w:rFonts w:ascii="Times New Roman" w:hAnsi="Times New Roman" w:cs="Times New Roman"/>
+        </w:rPr>
+        <w:t xml:space="preserve"> amount of zip codes that are similar. Below are a few of the zip codes</w:t>
+      </w:r>
+    </w:p>
+    <w:p>
+      <w:pPr>
+        <w:spacing w:after="120" w:line="240" w:lineRule="auto"/>
+        <w:ind w:left="360"/>
+        <w:rPr>
+          <w:rFonts w:ascii="Times New Roman" w:hAnsi="Times New Roman" w:cs="Times New Roman"/>
+        </w:rPr>
+      </w:pPr>
+      <w:bookmarkStart w:id="0" w:name="_GoBack"/>
+      <w:r>
+        <w:rPr>
+          <w:noProof/>
+        </w:rPr>
+        <w:drawing>
+          <wp:inline distT="0" distB="0" distL="0" distR="0" wp14:anchorId="359ADCA3" wp14:editId="4B586892">
+            <wp:extent cx="4377133" cy="3406775"/>
+            <wp:effectExtent l="0" t="0" r="4445" b="3175"/>
+            <wp:docPr id="3" name="Picture 3"/>
+            <wp:cNvGraphicFramePr>
+              <a:graphicFrameLocks xmlns:a="http://schemas.openxmlformats.org/drawingml/2006/main" noChangeAspect="1"/>
+            </wp:cNvGraphicFramePr>
+            <a:graphic xmlns:a="http://schemas.openxmlformats.org/drawingml/2006/main">
+              <a:graphicData uri="http://schemas.openxmlformats.org/drawingml/2006/picture">
+                <pic:pic xmlns:pic="http://schemas.openxmlformats.org/drawingml/2006/picture">
+                  <pic:nvPicPr>
+                    <pic:cNvPr id="1" name=""/>
+                    <pic:cNvPicPr/>
+                  </pic:nvPicPr>
+                  <pic:blipFill>
+                    <a:blip r:embed="rId9"/>
+                    <a:stretch>
+                      <a:fillRect/>
+                    </a:stretch>
+                  </pic:blipFill>
+                  <pic:spPr>
+                    <a:xfrm>
+                      <a:off x="0" y="0"/>
+                      <a:ext cx="4392123" cy="3418442"/>
+                    </a:xfrm>
+                    <a:prstGeom prst="rect">
+                      <a:avLst/>
+                    </a:prstGeom>
+                  </pic:spPr>
+                </pic:pic>
+              </a:graphicData>
+            </a:graphic>
+          </wp:inline>
+        </w:drawing>
+      </w:r>
+      <w:bookmarkEnd w:id="0"/>
+    </w:p>
+    <w:p>
+      <w:pPr>
+        <w:spacing w:after="120" w:line="240" w:lineRule="auto"/>
+        <w:ind w:left="360"/>
+        <w:rPr>
+          <w:rFonts w:ascii="Times New Roman" w:hAnsi="Times New Roman" w:cs="Times New Roman"/>
+        </w:rPr>
+      </w:pPr>
     </w:p>
     <w:p>
       <w:pPr>
@@ -1530,6 +2028,7 @@
           <w:sz w:val="32"/>
           <w:szCs w:val="32"/>
         </w:rPr>
+        <w:lastRenderedPageBreak/>
         <w:t>Conclusions</w:t>
       </w:r>
       <w:r>
@@ -1541,6 +2040,56 @@
         </w:rPr>
         <w:t xml:space="preserve"> </w:t>
       </w:r>
+    </w:p>
+    <w:p>
+      <w:pPr>
+        <w:pStyle w:val="ListParagraph"/>
+        <w:spacing w:after="120" w:line="240" w:lineRule="auto"/>
+        <w:ind w:left="360"/>
+        <w:rPr>
+          <w:rFonts w:ascii="Times New Roman" w:hAnsi="Times New Roman" w:cs="Times New Roman"/>
+        </w:rPr>
+      </w:pPr>
+    </w:p>
+    <w:p>
+      <w:pPr>
+        <w:pStyle w:val="ListParagraph"/>
+        <w:spacing w:after="120" w:line="240" w:lineRule="auto"/>
+        <w:ind w:left="360"/>
+        <w:rPr>
+          <w:rFonts w:ascii="Times New Roman" w:hAnsi="Times New Roman" w:cs="Times New Roman"/>
+        </w:rPr>
+      </w:pPr>
+      <w:r>
+        <w:rPr>
+          <w:rFonts w:ascii="Times New Roman" w:hAnsi="Times New Roman" w:cs="Times New Roman"/>
+        </w:rPr>
+        <w:t xml:space="preserve">Central Austin and North Austin are very similar. However, there is a difference between the clusters which can be viewed in the code images. A business owner can now see what types of business a zip code is lacking. For example, Cluster 9 is missing Hotels as a common venue. </w:t>
+      </w:r>
+      <w:proofErr w:type="gramStart"/>
+      <w:r>
+        <w:rPr>
+          <w:rFonts w:ascii="Times New Roman" w:hAnsi="Times New Roman" w:cs="Times New Roman"/>
+        </w:rPr>
+        <w:t>Thus</w:t>
+      </w:r>
+      <w:proofErr w:type="gramEnd"/>
+      <w:r>
+        <w:rPr>
+          <w:rFonts w:ascii="Times New Roman" w:hAnsi="Times New Roman" w:cs="Times New Roman"/>
+        </w:rPr>
+        <w:t xml:space="preserve"> a Hotel/Motel owner might want to take a look into this cluster area. </w:t>
+      </w:r>
+    </w:p>
+    <w:p>
+      <w:pPr>
+        <w:pStyle w:val="ListParagraph"/>
+        <w:spacing w:after="120" w:line="240" w:lineRule="auto"/>
+        <w:ind w:left="360"/>
+        <w:rPr>
+          <w:rFonts w:ascii="Times New Roman" w:hAnsi="Times New Roman" w:cs="Times New Roman"/>
+        </w:rPr>
+      </w:pPr>
     </w:p>
     <w:p>
       <w:pPr>
@@ -1565,6 +2114,35 @@
           <w:szCs w:val="32"/>
         </w:rPr>
         <w:t>Future Directions</w:t>
+      </w:r>
+    </w:p>
+    <w:p>
+      <w:pPr>
+        <w:pStyle w:val="ListParagraph"/>
+        <w:spacing w:after="120" w:line="240" w:lineRule="auto"/>
+        <w:ind w:left="360"/>
+        <w:rPr>
+          <w:rFonts w:ascii="Times New Roman" w:hAnsi="Times New Roman" w:cs="Times New Roman"/>
+          <w:b/>
+          <w:sz w:val="32"/>
+          <w:szCs w:val="32"/>
+        </w:rPr>
+      </w:pPr>
+    </w:p>
+    <w:p>
+      <w:pPr>
+        <w:pStyle w:val="ListParagraph"/>
+        <w:spacing w:after="120" w:line="240" w:lineRule="auto"/>
+        <w:ind w:left="360"/>
+        <w:rPr>
+          <w:rFonts w:ascii="Times New Roman" w:hAnsi="Times New Roman" w:cs="Times New Roman"/>
+        </w:rPr>
+      </w:pPr>
+      <w:r>
+        <w:rPr>
+          <w:rFonts w:ascii="Times New Roman" w:hAnsi="Times New Roman" w:cs="Times New Roman"/>
+        </w:rPr>
+        <w:t>In the future, I might want to change the amount of cluster that appear. With more cluster numbers, we might be able to see difference within Cluster 9. Also, it seems some zip codes are too close to each other within central Austin, so better coordinates must be acquired or a better radius value should be picked to avoid having very similar locations.</w:t>
       </w:r>
     </w:p>
     <w:sectPr>
@@ -1691,7 +2269,7 @@
       </w:pPr>
     </w:pPrDefault>
   </w:docDefaults>
-  <w:latentStyles w:defLockedState="0" w:defUIPriority="99" w:defSemiHidden="0" w:defUnhideWhenUsed="0" w:defQFormat="0" w:count="375">
+  <w:latentStyles w:defLockedState="0" w:defUIPriority="99" w:defSemiHidden="0" w:defUnhideWhenUsed="0" w:defQFormat="0" w:count="376">
     <w:lsdException w:name="Normal" w:uiPriority="0" w:qFormat="1"/>
     <w:lsdException w:name="heading 1" w:uiPriority="9" w:qFormat="1"/>
     <w:lsdException w:name="heading 2" w:semiHidden="1" w:uiPriority="9" w:unhideWhenUsed="1" w:qFormat="1"/>
@@ -1797,7 +2375,6 @@
     <w:lsdException w:name="HTML Sample" w:semiHidden="1" w:unhideWhenUsed="1"/>
     <w:lsdException w:name="HTML Typewriter" w:semiHidden="1" w:unhideWhenUsed="1"/>
     <w:lsdException w:name="HTML Variable" w:semiHidden="1" w:unhideWhenUsed="1"/>
-    <w:lsdException w:name="Normal Table" w:semiHidden="1" w:unhideWhenUsed="1"/>
     <w:lsdException w:name="annotation subject" w:semiHidden="1" w:unhideWhenUsed="1"/>
     <w:lsdException w:name="No List" w:semiHidden="1" w:unhideWhenUsed="1"/>
     <w:lsdException w:name="Outline List 1" w:semiHidden="1" w:unhideWhenUsed="1"/>
@@ -1844,10 +2421,8 @@
     <w:lsdException w:name="Table Subtle 2" w:semiHidden="1" w:unhideWhenUsed="1"/>
     <w:lsdException w:name="Table Web 1" w:semiHidden="1" w:unhideWhenUsed="1"/>
     <w:lsdException w:name="Table Web 2" w:semiHidden="1" w:unhideWhenUsed="1"/>
-    <w:lsdException w:name="Table Web 3" w:semiHidden="1" w:unhideWhenUsed="1"/>
     <w:lsdException w:name="Balloon Text" w:semiHidden="1" w:unhideWhenUsed="1"/>
     <w:lsdException w:name="Table Grid" w:uiPriority="39"/>
-    <w:lsdException w:name="Table Theme" w:semiHidden="1" w:unhideWhenUsed="1"/>
     <w:lsdException w:name="Placeholder Text" w:semiHidden="1"/>
     <w:lsdException w:name="No Spacing" w:uiPriority="1" w:qFormat="1"/>
     <w:lsdException w:name="Light Shading" w:uiPriority="60"/>
@@ -2067,6 +2642,7 @@
     <w:lsdException w:name="Smart Hyperlink" w:semiHidden="1" w:unhideWhenUsed="1"/>
     <w:lsdException w:name="Hashtag" w:semiHidden="1" w:unhideWhenUsed="1"/>
     <w:lsdException w:name="Unresolved Mention" w:semiHidden="1" w:unhideWhenUsed="1"/>
+    <w:lsdException w:name="Smart Link" w:semiHidden="1" w:unhideWhenUsed="1"/>
   </w:latentStyles>
   <w:style w:type="paragraph" w:default="1" w:styleId="Normal">
     <w:name w:val="Normal"/>
